--- a/Project managment/managment.docx
+++ b/Project managment/managment.docx
@@ -54,19 +54,7 @@
         <w:rPr>
           <w:rFonts w:cs="Times New Roman" w:ascii="Times New Roman" w:hAnsi="Times New Roman"/>
         </w:rPr>
-        <w:t>Készít</w:t>
-      </w:r>
-      <w:r>
-        <w:rPr>
-          <w:rFonts w:cs="Times New Roman" w:ascii="Times New Roman" w:hAnsi="Times New Roman"/>
-        </w:rPr>
-        <w:t>eni</w:t>
-      </w:r>
-      <w:r>
-        <w:rPr>
-          <w:rFonts w:cs="Times New Roman" w:ascii="Times New Roman" w:hAnsi="Times New Roman"/>
-        </w:rPr>
-        <w:t xml:space="preserve"> egy </w:t>
+        <w:t xml:space="preserve">Készíteni egy </w:t>
       </w:r>
       <w:r>
         <w:rPr>
@@ -126,15 +114,11 @@
               <wp:inline distT="0" distB="0" distL="0" distR="0">
                 <wp:extent cx="5760720" cy="19050"/>
                 <wp:effectExtent l="0" t="0" r="0" b="0"/>
-                <wp:docPr id="1" name=""/>
+                <wp:docPr id="1" name="Shape1"/>
                 <a:graphic xmlns:a="http://schemas.openxmlformats.org/drawingml/2006/main">
                   <a:graphicData uri="http://schemas.microsoft.com/office/word/2010/wordprocessingShape">
                     <wps:wsp>
                       <wps:cNvSpPr/>
-                      <wps:nvSpPr>
-                        <wps:cNvPr id="2" name=""/>
-                        <wps:cNvSpPr/>
-                      </wps:nvSpPr>
                       <wps:spPr>
                         <a:xfrm>
                           <a:off x="0" y="0"/>
@@ -150,6 +134,12 @@
                           <a:noFill/>
                         </a:ln>
                       </wps:spPr>
+                      <wps:style>
+                        <a:lnRef idx="0"/>
+                        <a:fillRef idx="0"/>
+                        <a:effectRef idx="0"/>
+                        <a:fontRef idx="minor"/>
+                      </wps:style>
                       <wps:bodyPr/>
                     </wps:wsp>
                   </a:graphicData>
@@ -162,10 +152,10 @@
           </mc:Choice>
           <mc:Fallback>
             <w:pict>
-              <v:rect id="shape_0" fillcolor="#a0a0a0" stroked="f" o:allowincell="f" style="position:absolute;margin-left:0pt;margin-top:-1.55pt;width:453.55pt;height:1.45pt;mso-wrap-style:none;v-text-anchor:middle;mso-position-horizontal:center;mso-position-vertical:top">
+              <v:rect id="shape_0" ID="Shape1" path="m0,0l-2147483645,0l-2147483645,-2147483646l0,-2147483646xe" fillcolor="#a0a0a0" stroked="f" o:allowincell="f" style="position:absolute;margin-left:0pt;margin-top:-1.55pt;width:453.55pt;height:1.45pt;mso-wrap-style:none;v-text-anchor:middle;mso-position-vertical:top">
                 <v:fill o:detectmouseclick="t" type="solid" color2="#5f5f5f"/>
                 <v:stroke color="#3465a4" joinstyle="round" endcap="flat"/>
-                <w10:wrap type="topAndBottom"/>
+                <w10:wrap type="square"/>
               </v:rect>
             </w:pict>
           </mc:Fallback>
@@ -463,15 +453,11 @@
               <wp:inline distT="0" distB="0" distL="0" distR="0">
                 <wp:extent cx="5760720" cy="19050"/>
                 <wp:effectExtent l="0" t="0" r="0" b="0"/>
-                <wp:docPr id="3" name=""/>
+                <wp:docPr id="2" name="Shape2"/>
                 <a:graphic xmlns:a="http://schemas.openxmlformats.org/drawingml/2006/main">
                   <a:graphicData uri="http://schemas.microsoft.com/office/word/2010/wordprocessingShape">
                     <wps:wsp>
                       <wps:cNvSpPr/>
-                      <wps:nvSpPr>
-                        <wps:cNvPr id="4" name=""/>
-                        <wps:cNvSpPr/>
-                      </wps:nvSpPr>
                       <wps:spPr>
                         <a:xfrm>
                           <a:off x="0" y="0"/>
@@ -487,6 +473,12 @@
                           <a:noFill/>
                         </a:ln>
                       </wps:spPr>
+                      <wps:style>
+                        <a:lnRef idx="0"/>
+                        <a:fillRef idx="0"/>
+                        <a:effectRef idx="0"/>
+                        <a:fontRef idx="minor"/>
+                      </wps:style>
                       <wps:bodyPr/>
                     </wps:wsp>
                   </a:graphicData>
@@ -499,10 +491,10 @@
           </mc:Choice>
           <mc:Fallback>
             <w:pict>
-              <v:rect id="shape_0" fillcolor="#a0a0a0" stroked="f" o:allowincell="f" style="position:absolute;margin-left:0pt;margin-top:-1.55pt;width:453.55pt;height:1.45pt;mso-wrap-style:none;v-text-anchor:middle;mso-position-horizontal:center;mso-position-vertical:top">
+              <v:rect id="shape_0" ID="Shape2" path="m0,0l-2147483645,0l-2147483645,-2147483646l0,-2147483646xe" fillcolor="#a0a0a0" stroked="f" o:allowincell="f" style="position:absolute;margin-left:0pt;margin-top:-1.55pt;width:453.55pt;height:1.45pt;mso-wrap-style:none;v-text-anchor:middle;mso-position-vertical:top">
                 <v:fill o:detectmouseclick="t" type="solid" color2="#5f5f5f"/>
                 <v:stroke color="#3465a4" joinstyle="round" endcap="flat"/>
-                <w10:wrap type="topAndBottom"/>
+                <w10:wrap type="square"/>
               </v:rect>
             </w:pict>
           </mc:Fallback>
@@ -740,15 +732,11 @@
               <wp:inline distT="0" distB="0" distL="0" distR="0">
                 <wp:extent cx="5760720" cy="19050"/>
                 <wp:effectExtent l="0" t="0" r="0" b="0"/>
-                <wp:docPr id="5" name=""/>
+                <wp:docPr id="3" name="Shape3"/>
                 <a:graphic xmlns:a="http://schemas.openxmlformats.org/drawingml/2006/main">
                   <a:graphicData uri="http://schemas.microsoft.com/office/word/2010/wordprocessingShape">
                     <wps:wsp>
                       <wps:cNvSpPr/>
-                      <wps:nvSpPr>
-                        <wps:cNvPr id="6" name=""/>
-                        <wps:cNvSpPr/>
-                      </wps:nvSpPr>
                       <wps:spPr>
                         <a:xfrm>
                           <a:off x="0" y="0"/>
@@ -764,6 +752,12 @@
                           <a:noFill/>
                         </a:ln>
                       </wps:spPr>
+                      <wps:style>
+                        <a:lnRef idx="0"/>
+                        <a:fillRef idx="0"/>
+                        <a:effectRef idx="0"/>
+                        <a:fontRef idx="minor"/>
+                      </wps:style>
                       <wps:bodyPr/>
                     </wps:wsp>
                   </a:graphicData>
@@ -776,10 +770,10 @@
           </mc:Choice>
           <mc:Fallback>
             <w:pict>
-              <v:rect id="shape_0" fillcolor="#a0a0a0" stroked="f" o:allowincell="f" style="position:absolute;margin-left:0pt;margin-top:-1.55pt;width:453.55pt;height:1.45pt;mso-wrap-style:none;v-text-anchor:middle;mso-position-horizontal:center;mso-position-vertical:top">
+              <v:rect id="shape_0" ID="Shape3" path="m0,0l-2147483645,0l-2147483645,-2147483646l0,-2147483646xe" fillcolor="#a0a0a0" stroked="f" o:allowincell="f" style="position:absolute;margin-left:0pt;margin-top:-1.55pt;width:453.55pt;height:1.45pt;mso-wrap-style:none;v-text-anchor:middle;mso-position-vertical:top">
                 <v:fill o:detectmouseclick="t" type="solid" color2="#5f5f5f"/>
                 <v:stroke color="#3465a4" joinstyle="round" endcap="flat"/>
-                <w10:wrap type="topAndBottom"/>
+                <w10:wrap type="square"/>
               </v:rect>
             </w:pict>
           </mc:Fallback>
@@ -1017,15 +1011,11 @@
               <wp:inline distT="0" distB="0" distL="0" distR="0">
                 <wp:extent cx="5760720" cy="19050"/>
                 <wp:effectExtent l="0" t="0" r="0" b="0"/>
-                <wp:docPr id="7" name=""/>
+                <wp:docPr id="4" name="Shape4"/>
                 <a:graphic xmlns:a="http://schemas.openxmlformats.org/drawingml/2006/main">
                   <a:graphicData uri="http://schemas.microsoft.com/office/word/2010/wordprocessingShape">
                     <wps:wsp>
                       <wps:cNvSpPr/>
-                      <wps:nvSpPr>
-                        <wps:cNvPr id="8" name=""/>
-                        <wps:cNvSpPr/>
-                      </wps:nvSpPr>
                       <wps:spPr>
                         <a:xfrm>
                           <a:off x="0" y="0"/>
@@ -1041,6 +1031,12 @@
                           <a:noFill/>
                         </a:ln>
                       </wps:spPr>
+                      <wps:style>
+                        <a:lnRef idx="0"/>
+                        <a:fillRef idx="0"/>
+                        <a:effectRef idx="0"/>
+                        <a:fontRef idx="minor"/>
+                      </wps:style>
                       <wps:bodyPr/>
                     </wps:wsp>
                   </a:graphicData>
@@ -1053,10 +1049,10 @@
           </mc:Choice>
           <mc:Fallback>
             <w:pict>
-              <v:rect id="shape_0" fillcolor="#a0a0a0" stroked="f" o:allowincell="f" style="position:absolute;margin-left:0pt;margin-top:-1.55pt;width:453.55pt;height:1.45pt;mso-wrap-style:none;v-text-anchor:middle;mso-position-horizontal:center;mso-position-vertical:top">
+              <v:rect id="shape_0" ID="Shape4" path="m0,0l-2147483645,0l-2147483645,-2147483646l0,-2147483646xe" fillcolor="#a0a0a0" stroked="f" o:allowincell="f" style="position:absolute;margin-left:0pt;margin-top:-1.55pt;width:453.55pt;height:1.45pt;mso-wrap-style:none;v-text-anchor:middle;mso-position-vertical:top">
                 <v:fill o:detectmouseclick="t" type="solid" color2="#5f5f5f"/>
                 <v:stroke color="#3465a4" joinstyle="round" endcap="flat"/>
-                <w10:wrap type="topAndBottom"/>
+                <w10:wrap type="square"/>
               </v:rect>
             </w:pict>
           </mc:Fallback>
@@ -1258,15 +1254,11 @@
               <wp:inline distT="0" distB="0" distL="0" distR="0">
                 <wp:extent cx="5760720" cy="19050"/>
                 <wp:effectExtent l="0" t="0" r="0" b="0"/>
-                <wp:docPr id="9" name=""/>
+                <wp:docPr id="5" name="Shape5"/>
                 <a:graphic xmlns:a="http://schemas.openxmlformats.org/drawingml/2006/main">
                   <a:graphicData uri="http://schemas.microsoft.com/office/word/2010/wordprocessingShape">
                     <wps:wsp>
                       <wps:cNvSpPr/>
-                      <wps:nvSpPr>
-                        <wps:cNvPr id="10" name=""/>
-                        <wps:cNvSpPr/>
-                      </wps:nvSpPr>
                       <wps:spPr>
                         <a:xfrm>
                           <a:off x="0" y="0"/>
@@ -1282,6 +1274,12 @@
                           <a:noFill/>
                         </a:ln>
                       </wps:spPr>
+                      <wps:style>
+                        <a:lnRef idx="0"/>
+                        <a:fillRef idx="0"/>
+                        <a:effectRef idx="0"/>
+                        <a:fontRef idx="minor"/>
+                      </wps:style>
                       <wps:bodyPr/>
                     </wps:wsp>
                   </a:graphicData>
@@ -1294,10 +1292,10 @@
           </mc:Choice>
           <mc:Fallback>
             <w:pict>
-              <v:rect id="shape_0" fillcolor="#a0a0a0" stroked="f" o:allowincell="f" style="position:absolute;margin-left:0pt;margin-top:-1.55pt;width:453.55pt;height:1.45pt;mso-wrap-style:none;v-text-anchor:middle;mso-position-horizontal:center;mso-position-vertical:top">
+              <v:rect id="shape_0" ID="Shape5" path="m0,0l-2147483645,0l-2147483645,-2147483646l0,-2147483646xe" fillcolor="#a0a0a0" stroked="f" o:allowincell="f" style="position:absolute;margin-left:0pt;margin-top:-1.55pt;width:453.55pt;height:1.45pt;mso-wrap-style:none;v-text-anchor:middle;mso-position-vertical:top">
                 <v:fill o:detectmouseclick="t" type="solid" color2="#5f5f5f"/>
                 <v:stroke color="#3465a4" joinstyle="round" endcap="flat"/>
-                <w10:wrap type="topAndBottom"/>
+                <w10:wrap type="square"/>
               </v:rect>
             </w:pict>
           </mc:Fallback>
@@ -1359,13 +1357,17 @@
         <w:rPr>
           <w:rFonts w:cs="Times New Roman" w:ascii="Times New Roman" w:hAnsi="Times New Roman"/>
         </w:rPr>
-        <w:t>Project Managment</w:t>
-      </w:r>
-      <w:r>
-        <w:rPr>
-          <w:rFonts w:cs="Times New Roman" w:ascii="Times New Roman" w:hAnsi="Times New Roman"/>
-        </w:rPr>
-        <w:t>/</w:t>
+        <w:t xml:space="preserve">Project Managment/ # </w:t>
+      </w:r>
+      <w:r>
+        <w:rPr>
+          <w:rFonts w:cs="Times New Roman" w:ascii="Times New Roman" w:hAnsi="Times New Roman"/>
+        </w:rPr>
+        <w:t>A Project Managment-ről szóló dokumentumot tartalmazza.</w:t>
+      </w:r>
+      <w:r>
+        <w:rPr/>
+        <w:t xml:space="preserve">    </w:t>
       </w:r>
     </w:p>
     <w:p>
@@ -1391,13 +1393,7 @@
         <w:rPr>
           <w:rFonts w:cs="Times New Roman" w:ascii="Times New Roman" w:hAnsi="Times New Roman"/>
         </w:rPr>
-        <w:t>Project</w:t>
-      </w:r>
-      <w:r>
-        <w:rPr>
-          <w:rFonts w:cs="Times New Roman" w:ascii="Times New Roman" w:hAnsi="Times New Roman"/>
-        </w:rPr>
-        <w:t>/</w:t>
+        <w:t>Project/</w:t>
       </w:r>
     </w:p>
     <w:p>
@@ -1455,21 +1451,9 @@
       </w:r>
       <w:r>
         <w:rPr/>
-        <w:t>docs</w:t>
-      </w:r>
-      <w:r>
-        <w:rPr/>
-        <w:t xml:space="preserve">/         </w:t>
+        <w:t xml:space="preserve">docs/         </w:t>
         <w:tab/>
-        <w:t xml:space="preserve">   # </w:t>
-      </w:r>
-      <w:r>
-        <w:rPr/>
-        <w:t>A dokumentáció markdown fájlja</w:t>
-      </w:r>
-      <w:r>
-        <w:rPr/>
-        <w:t xml:space="preserve"> </w:t>
+        <w:t xml:space="preserve">   # A dokumentáció markdown fájlja </w:t>
       </w:r>
     </w:p>
     <w:p>
@@ -1489,51 +1473,7 @@
         <w:rPr>
           <w:rFonts w:cs="Times New Roman" w:ascii="Times New Roman" w:hAnsi="Times New Roman"/>
         </w:rPr>
-        <w:t>backend</w:t>
-      </w:r>
-      <w:r>
-        <w:rPr>
-          <w:rFonts w:cs="Times New Roman" w:ascii="Times New Roman" w:hAnsi="Times New Roman"/>
-        </w:rPr>
-        <w:t xml:space="preserve">/         # </w:t>
-      </w:r>
-      <w:r>
-        <w:rPr>
-          <w:rFonts w:cs="Times New Roman" w:ascii="Times New Roman" w:hAnsi="Times New Roman"/>
-        </w:rPr>
-        <w:t>Minden ami backend</w:t>
-      </w:r>
-    </w:p>
-    <w:p>
-      <w:pPr>
-        <w:pStyle w:val="Normal"/>
-        <w:rPr>
-          <w:rFonts w:ascii="Times New Roman" w:hAnsi="Times New Roman" w:cs="Times New Roman"/>
-        </w:rPr>
-      </w:pPr>
-      <w:r>
-        <w:rPr>
-          <w:rFonts w:eastAsia="MS Gothic" w:cs="Times New Roman" w:ascii="Times New Roman" w:hAnsi="Times New Roman"/>
-        </w:rPr>
-        <w:t>├</w:t>
-      </w:r>
-      <w:r>
-        <w:rPr>
-          <w:rFonts w:cs="Times New Roman" w:ascii="Times New Roman" w:hAnsi="Times New Roman"/>
-        </w:rPr>
-        <w:t xml:space="preserve">── </w:t>
-      </w:r>
-      <w:r>
-        <w:rPr>
-          <w:rFonts w:cs="Times New Roman" w:ascii="Times New Roman" w:hAnsi="Times New Roman"/>
-        </w:rPr>
-        <w:t xml:space="preserve">docs/             # Wireframe, UI, </w:t>
-      </w:r>
-      <w:r>
-        <w:rPr>
-          <w:rFonts w:cs="Times New Roman" w:ascii="Times New Roman" w:hAnsi="Times New Roman"/>
-        </w:rPr>
-        <w:t>Kész dokumentáció</w:t>
+        <w:t>backend/         # Minden ami backend</w:t>
       </w:r>
     </w:p>
     <w:p>
@@ -1623,15 +1563,11 @@
               <wp:inline distT="0" distB="0" distL="0" distR="0">
                 <wp:extent cx="5760720" cy="19050"/>
                 <wp:effectExtent l="0" t="0" r="0" b="0"/>
-                <wp:docPr id="11" name=""/>
+                <wp:docPr id="6" name="Shape6"/>
                 <a:graphic xmlns:a="http://schemas.openxmlformats.org/drawingml/2006/main">
                   <a:graphicData uri="http://schemas.microsoft.com/office/word/2010/wordprocessingShape">
                     <wps:wsp>
                       <wps:cNvSpPr/>
-                      <wps:nvSpPr>
-                        <wps:cNvPr id="12" name=""/>
-                        <wps:cNvSpPr/>
-                      </wps:nvSpPr>
                       <wps:spPr>
                         <a:xfrm>
                           <a:off x="0" y="0"/>
@@ -1647,6 +1583,12 @@
                           <a:noFill/>
                         </a:ln>
                       </wps:spPr>
+                      <wps:style>
+                        <a:lnRef idx="0"/>
+                        <a:fillRef idx="0"/>
+                        <a:effectRef idx="0"/>
+                        <a:fontRef idx="minor"/>
+                      </wps:style>
                       <wps:bodyPr/>
                     </wps:wsp>
                   </a:graphicData>
@@ -1659,10 +1601,10 @@
           </mc:Choice>
           <mc:Fallback>
             <w:pict>
-              <v:rect id="shape_0" fillcolor="#a0a0a0" stroked="f" o:allowincell="f" style="position:absolute;margin-left:0pt;margin-top:-1.55pt;width:453.55pt;height:1.45pt;mso-wrap-style:none;v-text-anchor:middle;mso-position-horizontal:center;mso-position-vertical:top">
+              <v:rect id="shape_0" ID="Shape6" path="m0,0l-2147483645,0l-2147483645,-2147483646l0,-2147483646xe" fillcolor="#a0a0a0" stroked="f" o:allowincell="f" style="position:absolute;margin-left:0pt;margin-top:-1.55pt;width:453.55pt;height:1.45pt;mso-wrap-style:none;v-text-anchor:middle;mso-position-vertical:top">
                 <v:fill o:detectmouseclick="t" type="solid" color2="#5f5f5f"/>
                 <v:stroke color="#3465a4" joinstyle="round" endcap="flat"/>
-                <w10:wrap type="topAndBottom"/>
+                <w10:wrap type="square"/>
               </v:rect>
             </w:pict>
           </mc:Fallback>
@@ -3600,6 +3542,7 @@
     <w:qFormat/>
     <w:pPr>
       <w:widowControl/>
+      <w:suppressAutoHyphens w:val="true"/>
       <w:bidi w:val="0"/>
       <w:spacing w:lineRule="auto" w:line="278" w:before="0" w:after="160"/>
       <w:jc w:val="left"/>
